--- a/GuardianPetsVGDD.docx
+++ b/GuardianPetsVGDD.docx
@@ -6560,6 +6560,21 @@
         </w:rPr>
         <w:t>: Andrew Best</w:t>
       </w:r>
+      <w:r>
+        <w:rPr>
+          <w:lang w:val="en-GB"/>
+        </w:rPr>
+        <w:br/>
+        <w:t xml:space="preserve">Programming Intern: Brandon </w:t>
+      </w:r>
+      <w:proofErr w:type="spellStart"/>
+      <w:r>
+        <w:rPr>
+          <w:lang w:val="en-GB"/>
+        </w:rPr>
+        <w:t>Coulthard</w:t>
+      </w:r>
+      <w:proofErr w:type="spellEnd"/>
     </w:p>
     <w:p>
       <w:pPr>
@@ -6775,21 +6790,303 @@
     <w:p>
       <w:pPr>
         <w:pStyle w:val="Heading2"/>
-        <w:rPr>
-          <w:lang w:val="en-GB"/>
-        </w:rPr>
-      </w:pPr>
-      <w:bookmarkStart w:id="7" w:name="_Toc420922159"/>
+      </w:pPr>
       <w:r>
-        <w:rPr>
-          <w:lang w:val="en-GB"/>
-        </w:rPr>
-        <w:t>Upgrades</w:t>
+        <w:t>Pets</w:t>
+      </w:r>
+    </w:p>
+    <w:p>
+      <w:pPr>
+        <w:ind w:left="576"/>
+      </w:pPr>
+      <w:r>
+        <w:t>There are multiple pets that the player can love and take care of, these are as follows:</w:t>
+      </w:r>
+    </w:p>
+    <w:p>
+      <w:pPr>
+        <w:pStyle w:val="Heading3"/>
+      </w:pPr>
+      <w:r>
+        <w:t>Alligator</w:t>
+      </w:r>
+    </w:p>
+    <w:p>
+      <w:r>
+        <w:pict w14:anchorId="6CEFF7E2">
+          <v:shapetype id="_x0000_t75" coordsize="21600,21600" o:spt="75" o:preferrelative="t" path="m@4@5l@4@11@9@11@9@5xe" filled="f" stroked="f">
+            <v:stroke joinstyle="miter"/>
+            <v:formulas>
+              <v:f eqn="if lineDrawn pixelLineWidth 0"/>
+              <v:f eqn="sum @0 1 0"/>
+              <v:f eqn="sum 0 0 @1"/>
+              <v:f eqn="prod @2 1 2"/>
+              <v:f eqn="prod @3 21600 pixelWidth"/>
+              <v:f eqn="prod @3 21600 pixelHeight"/>
+              <v:f eqn="sum @0 0 1"/>
+              <v:f eqn="prod @6 1 2"/>
+              <v:f eqn="prod @7 21600 pixelWidth"/>
+              <v:f eqn="sum @8 21600 0"/>
+              <v:f eqn="prod @7 21600 pixelHeight"/>
+              <v:f eqn="sum @10 21600 0"/>
+            </v:formulas>
+            <v:path o:extrusionok="f" gradientshapeok="t" o:connecttype="rect"/>
+            <o:lock v:ext="edit" aspectratio="t"/>
+          </v:shapetype>
+          <v:shape id="_x0000_i1025" type="#_x0000_t75" style="width:111.75pt;height:148.5pt">
+            <v:imagedata r:id="rId7" o:title="gator"/>
+          </v:shape>
+        </w:pict>
+      </w:r>
+    </w:p>
+    <w:p>
+      <w:pPr>
+        <w:pStyle w:val="Heading3"/>
+      </w:pPr>
+      <w:r>
+        <w:t>Bear</w:t>
+      </w:r>
+    </w:p>
+    <w:p>
+      <w:bookmarkStart w:id="7" w:name="_GoBack"/>
+      <w:r>
+        <w:pict w14:anchorId="1D643C3C">
+          <v:shape id="_x0000_i1026" type="#_x0000_t75" style="width:150.75pt;height:201.75pt">
+            <v:imagedata r:id="rId8" o:title="Bear"/>
+          </v:shape>
+        </w:pict>
       </w:r>
       <w:bookmarkEnd w:id="7"/>
     </w:p>
     <w:p>
       <w:pPr>
+        <w:pStyle w:val="Heading3"/>
+      </w:pPr>
+      <w:r>
+        <w:lastRenderedPageBreak/>
+        <w:t>Elephant</w:t>
+      </w:r>
+    </w:p>
+    <w:p>
+      <w:r>
+        <w:rPr>
+          <w:noProof/>
+          <w:lang w:eastAsia="en-CA"/>
+        </w:rPr>
+        <w:drawing>
+          <wp:inline distT="0" distB="0" distL="0" distR="0" wp14:anchorId="0DE4FABB" wp14:editId="3B0C7F08">
+            <wp:extent cx="1552575" cy="2068806"/>
+            <wp:effectExtent l="0" t="0" r="0" b="0"/>
+            <wp:docPr id="11" name="Picture 11" descr="C:\Users\Andrew\AppData\Local\Microsoft\Windows\INetCache\Content.Word\Elephant.png"/>
+            <wp:cNvGraphicFramePr>
+              <a:graphicFrameLocks xmlns:a="http://schemas.openxmlformats.org/drawingml/2006/main" noChangeAspect="1"/>
+            </wp:cNvGraphicFramePr>
+            <a:graphic xmlns:a="http://schemas.openxmlformats.org/drawingml/2006/main">
+              <a:graphicData uri="http://schemas.openxmlformats.org/drawingml/2006/picture">
+                <pic:pic xmlns:pic="http://schemas.openxmlformats.org/drawingml/2006/picture">
+                  <pic:nvPicPr>
+                    <pic:cNvPr id="0" name="Picture 13" descr="C:\Users\Andrew\AppData\Local\Microsoft\Windows\INetCache\Content.Word\Elephant.png"/>
+                    <pic:cNvPicPr>
+                      <a:picLocks noChangeAspect="1" noChangeArrowheads="1"/>
+                    </pic:cNvPicPr>
+                  </pic:nvPicPr>
+                  <pic:blipFill>
+                    <a:blip r:embed="rId9">
+                      <a:extLst>
+                        <a:ext uri="{28A0092B-C50C-407E-A947-70E740481C1C}">
+                          <a14:useLocalDpi xmlns:a14="http://schemas.microsoft.com/office/drawing/2010/main" val="0"/>
+                        </a:ext>
+                      </a:extLst>
+                    </a:blip>
+                    <a:srcRect/>
+                    <a:stretch>
+                      <a:fillRect/>
+                    </a:stretch>
+                  </pic:blipFill>
+                  <pic:spPr bwMode="auto">
+                    <a:xfrm>
+                      <a:off x="0" y="0"/>
+                      <a:ext cx="1553868" cy="2070530"/>
+                    </a:xfrm>
+                    <a:prstGeom prst="rect">
+                      <a:avLst/>
+                    </a:prstGeom>
+                    <a:noFill/>
+                    <a:ln>
+                      <a:noFill/>
+                    </a:ln>
+                  </pic:spPr>
+                </pic:pic>
+              </a:graphicData>
+            </a:graphic>
+          </wp:inline>
+        </w:drawing>
+      </w:r>
+    </w:p>
+    <w:p>
+      <w:pPr>
+        <w:pStyle w:val="Heading3"/>
+      </w:pPr>
+      <w:r>
+        <w:t>Hippo</w:t>
+      </w:r>
+    </w:p>
+    <w:p>
+      <w:r>
+        <w:pict w14:anchorId="74D59CC5">
+          <v:shape id="_x0000_i1027" type="#_x0000_t75" style="width:138.75pt;height:184.5pt">
+            <v:imagedata r:id="rId10" o:title="Hippo"/>
+          </v:shape>
+        </w:pict>
+      </w:r>
+    </w:p>
+    <w:p>
+      <w:pPr>
+        <w:pStyle w:val="Heading3"/>
+      </w:pPr>
+      <w:r>
+        <w:t>Lion</w:t>
+      </w:r>
+    </w:p>
+    <w:p>
+      <w:r>
+        <w:rPr>
+          <w:noProof/>
+          <w:lang w:eastAsia="en-CA"/>
+        </w:rPr>
+        <w:drawing>
+          <wp:inline distT="0" distB="0" distL="0" distR="0" wp14:anchorId="3750BF1F" wp14:editId="1DA77695">
+            <wp:extent cx="1647825" cy="2195727"/>
+            <wp:effectExtent l="0" t="0" r="0" b="0"/>
+            <wp:docPr id="35" name="Picture 35" descr="C:\Users\Andrew\AppData\Local\Microsoft\Windows\INetCache\Content.Word\Lion.png"/>
+            <wp:cNvGraphicFramePr>
+              <a:graphicFrameLocks xmlns:a="http://schemas.openxmlformats.org/drawingml/2006/main" noChangeAspect="1"/>
+            </wp:cNvGraphicFramePr>
+            <a:graphic xmlns:a="http://schemas.openxmlformats.org/drawingml/2006/main">
+              <a:graphicData uri="http://schemas.openxmlformats.org/drawingml/2006/picture">
+                <pic:pic xmlns:pic="http://schemas.openxmlformats.org/drawingml/2006/picture">
+                  <pic:nvPicPr>
+                    <pic:cNvPr id="0" name="Picture 19" descr="C:\Users\Andrew\AppData\Local\Microsoft\Windows\INetCache\Content.Word\Lion.png"/>
+                    <pic:cNvPicPr>
+                      <a:picLocks noChangeAspect="1" noChangeArrowheads="1"/>
+                    </pic:cNvPicPr>
+                  </pic:nvPicPr>
+                  <pic:blipFill>
+                    <a:blip r:embed="rId11">
+                      <a:extLst>
+                        <a:ext uri="{28A0092B-C50C-407E-A947-70E740481C1C}">
+                          <a14:useLocalDpi xmlns:a14="http://schemas.microsoft.com/office/drawing/2010/main" val="0"/>
+                        </a:ext>
+                      </a:extLst>
+                    </a:blip>
+                    <a:srcRect/>
+                    <a:stretch>
+                      <a:fillRect/>
+                    </a:stretch>
+                  </pic:blipFill>
+                  <pic:spPr bwMode="auto">
+                    <a:xfrm>
+                      <a:off x="0" y="0"/>
+                      <a:ext cx="1653420" cy="2203183"/>
+                    </a:xfrm>
+                    <a:prstGeom prst="rect">
+                      <a:avLst/>
+                    </a:prstGeom>
+                    <a:noFill/>
+                    <a:ln>
+                      <a:noFill/>
+                    </a:ln>
+                  </pic:spPr>
+                </pic:pic>
+              </a:graphicData>
+            </a:graphic>
+          </wp:inline>
+        </w:drawing>
+      </w:r>
+    </w:p>
+    <w:p>
+      <w:pPr>
+        <w:pStyle w:val="Heading3"/>
+      </w:pPr>
+      <w:r>
+        <w:lastRenderedPageBreak/>
+        <w:t>Monkey</w:t>
+      </w:r>
+    </w:p>
+    <w:p>
+      <w:r>
+        <w:rPr>
+          <w:noProof/>
+          <w:lang w:eastAsia="en-CA"/>
+        </w:rPr>
+        <w:drawing>
+          <wp:inline distT="0" distB="0" distL="0" distR="0" wp14:anchorId="2B905E8E" wp14:editId="7850388D">
+            <wp:extent cx="1493977" cy="1990725"/>
+            <wp:effectExtent l="0" t="0" r="0" b="0"/>
+            <wp:docPr id="36" name="Picture 36" descr="C:\Users\Andrew\AppData\Local\Microsoft\Windows\INetCache\Content.Word\Monkey.png"/>
+            <wp:cNvGraphicFramePr>
+              <a:graphicFrameLocks xmlns:a="http://schemas.openxmlformats.org/drawingml/2006/main" noChangeAspect="1"/>
+            </wp:cNvGraphicFramePr>
+            <a:graphic xmlns:a="http://schemas.openxmlformats.org/drawingml/2006/main">
+              <a:graphicData uri="http://schemas.openxmlformats.org/drawingml/2006/picture">
+                <pic:pic xmlns:pic="http://schemas.openxmlformats.org/drawingml/2006/picture">
+                  <pic:nvPicPr>
+                    <pic:cNvPr id="0" name="Picture 22" descr="C:\Users\Andrew\AppData\Local\Microsoft\Windows\INetCache\Content.Word\Monkey.png"/>
+                    <pic:cNvPicPr>
+                      <a:picLocks noChangeAspect="1" noChangeArrowheads="1"/>
+                    </pic:cNvPicPr>
+                  </pic:nvPicPr>
+                  <pic:blipFill>
+                    <a:blip r:embed="rId12">
+                      <a:extLst>
+                        <a:ext uri="{28A0092B-C50C-407E-A947-70E740481C1C}">
+                          <a14:useLocalDpi xmlns:a14="http://schemas.microsoft.com/office/drawing/2010/main" val="0"/>
+                        </a:ext>
+                      </a:extLst>
+                    </a:blip>
+                    <a:srcRect/>
+                    <a:stretch>
+                      <a:fillRect/>
+                    </a:stretch>
+                  </pic:blipFill>
+                  <pic:spPr bwMode="auto">
+                    <a:xfrm>
+                      <a:off x="0" y="0"/>
+                      <a:ext cx="1499965" cy="1998704"/>
+                    </a:xfrm>
+                    <a:prstGeom prst="rect">
+                      <a:avLst/>
+                    </a:prstGeom>
+                    <a:noFill/>
+                    <a:ln>
+                      <a:noFill/>
+                    </a:ln>
+                  </pic:spPr>
+                </pic:pic>
+              </a:graphicData>
+            </a:graphic>
+          </wp:inline>
+        </w:drawing>
+      </w:r>
+    </w:p>
+    <w:p>
+      <w:pPr>
+        <w:pStyle w:val="Heading2"/>
+        <w:rPr>
+          <w:lang w:val="en-GB"/>
+        </w:rPr>
+      </w:pPr>
+      <w:bookmarkStart w:id="8" w:name="_Toc420922159"/>
+      <w:r>
+        <w:rPr>
+          <w:lang w:val="en-GB"/>
+        </w:rPr>
+        <w:t>Upgrades</w:t>
+      </w:r>
+      <w:bookmarkEnd w:id="8"/>
+    </w:p>
+    <w:p>
+      <w:pPr>
         <w:ind w:left="576"/>
         <w:rPr>
           <w:lang w:val="en-GB"/>
@@ -6827,14 +7124,14 @@
           <w:lang w:val="en-GB"/>
         </w:rPr>
       </w:pPr>
-      <w:bookmarkStart w:id="8" w:name="_Toc420922160"/>
+      <w:bookmarkStart w:id="9" w:name="_Toc420922160"/>
       <w:r>
         <w:rPr>
           <w:lang w:val="en-GB"/>
         </w:rPr>
         <w:t>Energy</w:t>
       </w:r>
-      <w:bookmarkEnd w:id="8"/>
+      <w:bookmarkEnd w:id="9"/>
     </w:p>
     <w:p>
       <w:pPr>
@@ -6857,14 +7154,14 @@
           <w:lang w:val="en-GB"/>
         </w:rPr>
       </w:pPr>
-      <w:bookmarkStart w:id="9" w:name="_Toc420922161"/>
+      <w:bookmarkStart w:id="10" w:name="_Toc420922161"/>
       <w:r>
         <w:rPr>
           <w:lang w:val="en-GB"/>
         </w:rPr>
         <w:t>Shields</w:t>
       </w:r>
-      <w:bookmarkEnd w:id="9"/>
+      <w:bookmarkEnd w:id="10"/>
     </w:p>
     <w:p>
       <w:pPr>
@@ -6887,14 +7184,14 @@
           <w:lang w:val="en-GB"/>
         </w:rPr>
       </w:pPr>
-      <w:bookmarkStart w:id="10" w:name="_Toc420922162"/>
+      <w:bookmarkStart w:id="11" w:name="_Toc420922162"/>
       <w:r>
         <w:rPr>
           <w:lang w:val="en-GB"/>
         </w:rPr>
         <w:t>Pet Stats</w:t>
       </w:r>
-      <w:bookmarkEnd w:id="10"/>
+      <w:bookmarkEnd w:id="11"/>
     </w:p>
     <w:p>
       <w:pPr>
@@ -6941,14 +7238,14 @@
           <w:lang w:val="en-GB"/>
         </w:rPr>
       </w:pPr>
-      <w:bookmarkStart w:id="11" w:name="_Toc420922163"/>
+      <w:bookmarkStart w:id="12" w:name="_Toc420922163"/>
       <w:r>
         <w:rPr>
           <w:lang w:val="en-GB"/>
         </w:rPr>
         <w:t>Player Actions</w:t>
       </w:r>
-      <w:bookmarkEnd w:id="11"/>
+      <w:bookmarkEnd w:id="12"/>
     </w:p>
     <w:p>
       <w:pPr>
@@ -6999,33 +7296,33 @@
           <w:lang w:val="en-GB"/>
         </w:rPr>
       </w:pPr>
-      <w:bookmarkStart w:id="12" w:name="_Toc420922164"/>
+      <w:bookmarkStart w:id="13" w:name="_Toc420922164"/>
       <w:r>
         <w:rPr>
           <w:lang w:val="en-GB"/>
         </w:rPr>
         <w:t>Interface and Interface Usage</w:t>
-      </w:r>
-      <w:bookmarkEnd w:id="12"/>
-    </w:p>
-    <w:p>
-      <w:pPr>
-        <w:pStyle w:val="Heading2"/>
-        <w:rPr>
-          <w:lang w:val="en-GB"/>
-        </w:rPr>
-      </w:pPr>
-      <w:bookmarkStart w:id="13" w:name="_Toc420922165"/>
-      <w:r>
-        <w:rPr>
-          <w:lang w:val="en-GB"/>
-        </w:rPr>
-        <w:t>Main Menu Interface</w:t>
       </w:r>
       <w:bookmarkEnd w:id="13"/>
     </w:p>
     <w:p>
       <w:pPr>
+        <w:pStyle w:val="Heading2"/>
+        <w:rPr>
+          <w:lang w:val="en-GB"/>
+        </w:rPr>
+      </w:pPr>
+      <w:bookmarkStart w:id="14" w:name="_Toc420922165"/>
+      <w:r>
+        <w:rPr>
+          <w:lang w:val="en-GB"/>
+        </w:rPr>
+        <w:t>Main Menu Interface</w:t>
+      </w:r>
+      <w:bookmarkEnd w:id="14"/>
+    </w:p>
+    <w:p>
+      <w:pPr>
         <w:ind w:left="576"/>
         <w:rPr>
           <w:lang w:val="en-GB"/>
@@ -7051,7 +7348,7 @@
           <w:lang w:val="en-GB"/>
         </w:rPr>
       </w:pPr>
-      <w:bookmarkStart w:id="14" w:name="_Toc420922166"/>
+      <w:bookmarkStart w:id="15" w:name="_Toc420922166"/>
       <w:r>
         <w:rPr>
           <w:lang w:val="en-GB"/>
@@ -7059,7 +7356,7 @@
         <w:lastRenderedPageBreak/>
         <w:t>Game Menu Interface</w:t>
       </w:r>
-      <w:bookmarkEnd w:id="14"/>
+      <w:bookmarkEnd w:id="15"/>
     </w:p>
     <w:p>
       <w:pPr>
@@ -7082,14 +7379,14 @@
           <w:lang w:val="en-GB"/>
         </w:rPr>
       </w:pPr>
-      <w:bookmarkStart w:id="15" w:name="_Toc420922167"/>
+      <w:bookmarkStart w:id="16" w:name="_Toc420922167"/>
       <w:r>
         <w:rPr>
           <w:lang w:val="en-GB"/>
         </w:rPr>
         <w:t>Menu and General Game Usage</w:t>
       </w:r>
-      <w:bookmarkEnd w:id="15"/>
+      <w:bookmarkEnd w:id="16"/>
     </w:p>
     <w:p>
       <w:pPr>
@@ -7098,14 +7395,14 @@
           <w:lang w:val="en-GB"/>
         </w:rPr>
       </w:pPr>
-      <w:bookmarkStart w:id="16" w:name="_Toc420922168"/>
+      <w:bookmarkStart w:id="17" w:name="_Toc420922168"/>
       <w:r>
         <w:rPr>
           <w:lang w:val="en-GB"/>
         </w:rPr>
         <w:t>Game Flow Diagram</w:t>
       </w:r>
-      <w:bookmarkEnd w:id="16"/>
+      <w:bookmarkEnd w:id="17"/>
       <w:r>
         <w:rPr>
           <w:lang w:val="en-GB"/>
@@ -7142,7 +7439,7 @@
                     </pic:cNvPicPr>
                   </pic:nvPicPr>
                   <pic:blipFill>
-                    <a:blip r:embed="rId7" cstate="print">
+                    <a:blip r:embed="rId13" cstate="print">
                       <a:extLst>
                         <a:ext uri="{28A0092B-C50C-407E-A947-70E740481C1C}">
                           <a14:useLocalDpi xmlns:a14="http://schemas.microsoft.com/office/drawing/2010/main" val="0"/>
@@ -7181,14 +7478,14 @@
           <w:lang w:val="en-GB"/>
         </w:rPr>
       </w:pPr>
-      <w:bookmarkStart w:id="17" w:name="_Toc420922169"/>
+      <w:bookmarkStart w:id="18" w:name="_Toc420922169"/>
       <w:r>
         <w:rPr>
           <w:lang w:val="en-GB"/>
         </w:rPr>
         <w:t>Audio</w:t>
       </w:r>
-      <w:bookmarkEnd w:id="17"/>
+      <w:bookmarkEnd w:id="18"/>
     </w:p>
     <w:p>
       <w:pPr>
@@ -7370,11 +7667,11 @@
       <w:pPr>
         <w:pStyle w:val="Heading1"/>
       </w:pPr>
-      <w:bookmarkStart w:id="18" w:name="_Toc420922170"/>
+      <w:bookmarkStart w:id="19" w:name="_Toc420922170"/>
       <w:r>
         <w:t>Notes</w:t>
       </w:r>
-      <w:bookmarkEnd w:id="18"/>
+      <w:bookmarkEnd w:id="19"/>
     </w:p>
     <w:p>
       <w:pPr>
@@ -7386,13 +7683,24 @@
     </w:p>
     <w:p>
       <w:pPr>
+        <w:ind w:left="432"/>
+      </w:pPr>
+    </w:p>
+    <w:p>
+      <w:pPr>
+        <w:ind w:left="432"/>
+      </w:pPr>
+    </w:p>
+    <w:p>
+      <w:pPr>
         <w:pStyle w:val="Heading1"/>
       </w:pPr>
-      <w:bookmarkStart w:id="19" w:name="_Toc420922171"/>
+      <w:bookmarkStart w:id="20" w:name="_Toc420922171"/>
       <w:r>
+        <w:lastRenderedPageBreak/>
         <w:t>Wish list</w:t>
       </w:r>
-      <w:bookmarkEnd w:id="19"/>
+      <w:bookmarkEnd w:id="20"/>
     </w:p>
     <w:p>
       <w:pPr>
@@ -7419,14 +7727,49 @@
     </w:p>
     <w:p>
       <w:pPr>
+        <w:pStyle w:val="ListParagraph"/>
+        <w:numPr>
+          <w:ilvl w:val="0"/>
+          <w:numId w:val="20"/>
+        </w:numPr>
+      </w:pPr>
+      <w:r>
+        <w:t>Love Meter (happiness bar) – Shows how you treat your pet in the game. Neglect lowers the love meter and showing your pet love will increase it.</w:t>
+      </w:r>
+    </w:p>
+    <w:p>
+      <w:pPr>
+        <w:pStyle w:val="ListParagraph"/>
+        <w:numPr>
+          <w:ilvl w:val="0"/>
+          <w:numId w:val="20"/>
+        </w:numPr>
+      </w:pPr>
+      <w:r>
+        <w:t>Exercise (dumbbell) – Increases pets strength (will eventually increase “stamina” to increase energy bar)</w:t>
+      </w:r>
+    </w:p>
+    <w:p>
+      <w:pPr>
+        <w:pStyle w:val="ListParagraph"/>
+        <w:numPr>
+          <w:ilvl w:val="0"/>
+          <w:numId w:val="20"/>
+        </w:numPr>
+      </w:pPr>
+      <w:r>
+        <w:t>Medicine pack for sick pet</w:t>
+      </w:r>
+    </w:p>
+    <w:p>
+      <w:pPr>
         <w:pStyle w:val="Heading1"/>
       </w:pPr>
-      <w:bookmarkStart w:id="20" w:name="_Toc420922172"/>
+      <w:bookmarkStart w:id="21" w:name="_Toc420922172"/>
       <w:r>
-        <w:lastRenderedPageBreak/>
         <w:t>Micro-Transactions</w:t>
       </w:r>
-      <w:bookmarkEnd w:id="20"/>
+      <w:bookmarkEnd w:id="21"/>
     </w:p>
     <w:p>
       <w:pPr>
@@ -7519,8 +7862,6 @@
       <w:r>
         <w:t>Energy Cap + 10</w:t>
       </w:r>
-      <w:bookmarkStart w:id="21" w:name="_GoBack"/>
-      <w:bookmarkEnd w:id="21"/>
     </w:p>
     <w:sectPr>
       <w:pgSz w:w="12240" w:h="15840"/>
@@ -7536,7 +7877,7 @@
 
 <file path=word/numbering.xml><?xml version="1.0" encoding="utf-8"?>
 <w:numbering xmlns:wpc="http://schemas.microsoft.com/office/word/2010/wordprocessingCanvas" xmlns:mc="http://schemas.openxmlformats.org/markup-compatibility/2006" xmlns:o="urn:schemas-microsoft-com:office:office" xmlns:r="http://schemas.openxmlformats.org/officeDocument/2006/relationships" xmlns:m="http://schemas.openxmlformats.org/officeDocument/2006/math" xmlns:v="urn:schemas-microsoft-com:vml" xmlns:wp14="http://schemas.microsoft.com/office/word/2010/wordprocessingDrawing" xmlns:wp="http://schemas.openxmlformats.org/drawingml/2006/wordprocessingDrawing" xmlns:w10="urn:schemas-microsoft-com:office:word" xmlns:w="http://schemas.openxmlformats.org/wordprocessingml/2006/main" xmlns:w14="http://schemas.microsoft.com/office/word/2010/wordml" xmlns:w15="http://schemas.microsoft.com/office/word/2012/wordml" xmlns:wpg="http://schemas.microsoft.com/office/word/2010/wordprocessingGroup" xmlns:wpi="http://schemas.microsoft.com/office/word/2010/wordprocessingInk" xmlns:wne="http://schemas.microsoft.com/office/word/2006/wordml" xmlns:wps="http://schemas.microsoft.com/office/word/2010/wordprocessingShape" mc:Ignorable="w14 w15 wp14">
-  <w:abstractNum w:abstractNumId="0" w15:restartNumberingAfterBreak="0">
+  <w:abstractNum w:abstractNumId="0">
     <w:nsid w:val="00000001"/>
     <w:multiLevelType w:val="multilevel"/>
     <w:tmpl w:val="00000001"/>
@@ -7649,7 +7990,7 @@
       </w:pPr>
     </w:lvl>
   </w:abstractNum>
-  <w:abstractNum w:abstractNumId="1" w15:restartNumberingAfterBreak="0">
+  <w:abstractNum w:abstractNumId="1">
     <w:nsid w:val="01DA24B6"/>
     <w:multiLevelType w:val="hybridMultilevel"/>
     <w:tmpl w:val="461ABD58"/>
@@ -7762,7 +8103,7 @@
       </w:rPr>
     </w:lvl>
   </w:abstractNum>
-  <w:abstractNum w:abstractNumId="2" w15:restartNumberingAfterBreak="0">
+  <w:abstractNum w:abstractNumId="2">
     <w:nsid w:val="04197001"/>
     <w:multiLevelType w:val="hybridMultilevel"/>
     <w:tmpl w:val="67020D34"/>
@@ -7848,7 +8189,7 @@
       </w:pPr>
     </w:lvl>
   </w:abstractNum>
-  <w:abstractNum w:abstractNumId="3" w15:restartNumberingAfterBreak="0">
+  <w:abstractNum w:abstractNumId="3">
     <w:nsid w:val="04F013C2"/>
     <w:multiLevelType w:val="hybridMultilevel"/>
     <w:tmpl w:val="5FA24854"/>
@@ -7938,7 +8279,7 @@
       </w:pPr>
     </w:lvl>
   </w:abstractNum>
-  <w:abstractNum w:abstractNumId="4" w15:restartNumberingAfterBreak="0">
+  <w:abstractNum w:abstractNumId="4">
     <w:nsid w:val="0A2B490C"/>
     <w:multiLevelType w:val="hybridMultilevel"/>
     <w:tmpl w:val="4AECA5D4"/>
@@ -8051,7 +8392,7 @@
       </w:rPr>
     </w:lvl>
   </w:abstractNum>
-  <w:abstractNum w:abstractNumId="5" w15:restartNumberingAfterBreak="0">
+  <w:abstractNum w:abstractNumId="5">
     <w:nsid w:val="10204915"/>
     <w:multiLevelType w:val="hybridMultilevel"/>
     <w:tmpl w:val="FAF885DA"/>
@@ -8141,7 +8482,7 @@
       </w:pPr>
     </w:lvl>
   </w:abstractNum>
-  <w:abstractNum w:abstractNumId="6" w15:restartNumberingAfterBreak="0">
+  <w:abstractNum w:abstractNumId="6">
     <w:nsid w:val="14EE108B"/>
     <w:multiLevelType w:val="hybridMultilevel"/>
     <w:tmpl w:val="BBF88EA0"/>
@@ -8254,7 +8595,7 @@
       </w:rPr>
     </w:lvl>
   </w:abstractNum>
-  <w:abstractNum w:abstractNumId="7" w15:restartNumberingAfterBreak="0">
+  <w:abstractNum w:abstractNumId="7">
     <w:nsid w:val="156B5CA4"/>
     <w:multiLevelType w:val="hybridMultilevel"/>
     <w:tmpl w:val="8E2490AC"/>
@@ -8367,7 +8708,7 @@
       </w:rPr>
     </w:lvl>
   </w:abstractNum>
-  <w:abstractNum w:abstractNumId="8" w15:restartNumberingAfterBreak="0">
+  <w:abstractNum w:abstractNumId="8">
     <w:nsid w:val="170B332E"/>
     <w:multiLevelType w:val="hybridMultilevel"/>
     <w:tmpl w:val="657EF244"/>
@@ -8480,7 +8821,7 @@
       </w:rPr>
     </w:lvl>
   </w:abstractNum>
-  <w:abstractNum w:abstractNumId="9" w15:restartNumberingAfterBreak="0">
+  <w:abstractNum w:abstractNumId="9">
     <w:nsid w:val="174C7CB6"/>
     <w:multiLevelType w:val="hybridMultilevel"/>
     <w:tmpl w:val="6B2ABA80"/>
@@ -8571,7 +8912,7 @@
       </w:pPr>
     </w:lvl>
   </w:abstractNum>
-  <w:abstractNum w:abstractNumId="10" w15:restartNumberingAfterBreak="0">
+  <w:abstractNum w:abstractNumId="10">
     <w:nsid w:val="1B7D4E93"/>
     <w:multiLevelType w:val="hybridMultilevel"/>
     <w:tmpl w:val="E0522858"/>
@@ -8684,7 +9025,7 @@
       </w:rPr>
     </w:lvl>
   </w:abstractNum>
-  <w:abstractNum w:abstractNumId="11" w15:restartNumberingAfterBreak="0">
+  <w:abstractNum w:abstractNumId="11">
     <w:nsid w:val="1C7A2C6C"/>
     <w:multiLevelType w:val="hybridMultilevel"/>
     <w:tmpl w:val="C3F05BC0"/>
@@ -8797,7 +9138,7 @@
       </w:rPr>
     </w:lvl>
   </w:abstractNum>
-  <w:abstractNum w:abstractNumId="12" w15:restartNumberingAfterBreak="0">
+  <w:abstractNum w:abstractNumId="12">
     <w:nsid w:val="1F1D46FC"/>
     <w:multiLevelType w:val="hybridMultilevel"/>
     <w:tmpl w:val="64BE59D6"/>
@@ -8910,7 +9251,7 @@
       </w:rPr>
     </w:lvl>
   </w:abstractNum>
-  <w:abstractNum w:abstractNumId="13" w15:restartNumberingAfterBreak="0">
+  <w:abstractNum w:abstractNumId="13">
     <w:nsid w:val="27B03D7B"/>
     <w:multiLevelType w:val="multilevel"/>
     <w:tmpl w:val="04090025"/>
@@ -9005,7 +9346,7 @@
       </w:pPr>
     </w:lvl>
   </w:abstractNum>
-  <w:abstractNum w:abstractNumId="14" w15:restartNumberingAfterBreak="0">
+  <w:abstractNum w:abstractNumId="14">
     <w:nsid w:val="2DD0468D"/>
     <w:multiLevelType w:val="hybridMultilevel"/>
     <w:tmpl w:val="BBA08F1E"/>
@@ -9096,7 +9437,7 @@
       </w:pPr>
     </w:lvl>
   </w:abstractNum>
-  <w:abstractNum w:abstractNumId="15" w15:restartNumberingAfterBreak="0">
+  <w:abstractNum w:abstractNumId="15">
     <w:nsid w:val="2F4055F4"/>
     <w:multiLevelType w:val="hybridMultilevel"/>
     <w:tmpl w:val="0F8E335A"/>
@@ -9185,7 +9526,7 @@
       </w:pPr>
     </w:lvl>
   </w:abstractNum>
-  <w:abstractNum w:abstractNumId="16" w15:restartNumberingAfterBreak="0">
+  <w:abstractNum w:abstractNumId="16">
     <w:nsid w:val="34F01335"/>
     <w:multiLevelType w:val="hybridMultilevel"/>
     <w:tmpl w:val="CE34572A"/>
@@ -9275,7 +9616,7 @@
       </w:pPr>
     </w:lvl>
   </w:abstractNum>
-  <w:abstractNum w:abstractNumId="17" w15:restartNumberingAfterBreak="0">
+  <w:abstractNum w:abstractNumId="17">
     <w:nsid w:val="3C0310C1"/>
     <w:multiLevelType w:val="hybridMultilevel"/>
     <w:tmpl w:val="D2D25298"/>
@@ -9364,7 +9705,7 @@
       </w:pPr>
     </w:lvl>
   </w:abstractNum>
-  <w:abstractNum w:abstractNumId="18" w15:restartNumberingAfterBreak="0">
+  <w:abstractNum w:abstractNumId="18">
     <w:nsid w:val="48BD4C32"/>
     <w:multiLevelType w:val="hybridMultilevel"/>
     <w:tmpl w:val="F122494C"/>
@@ -9453,7 +9794,7 @@
       </w:pPr>
     </w:lvl>
   </w:abstractNum>
-  <w:abstractNum w:abstractNumId="19" w15:restartNumberingAfterBreak="0">
+  <w:abstractNum w:abstractNumId="19">
     <w:nsid w:val="5565537B"/>
     <w:multiLevelType w:val="hybridMultilevel"/>
     <w:tmpl w:val="E3DAB8D2"/>
@@ -9543,7 +9884,7 @@
       </w:pPr>
     </w:lvl>
   </w:abstractNum>
-  <w:abstractNum w:abstractNumId="20" w15:restartNumberingAfterBreak="0">
+  <w:abstractNum w:abstractNumId="20">
     <w:nsid w:val="69CD2C45"/>
     <w:multiLevelType w:val="hybridMultilevel"/>
     <w:tmpl w:val="386CFF2E"/>
@@ -9633,7 +9974,7 @@
       </w:pPr>
     </w:lvl>
   </w:abstractNum>
-  <w:abstractNum w:abstractNumId="21" w15:restartNumberingAfterBreak="0">
+  <w:abstractNum w:abstractNumId="21">
     <w:nsid w:val="6A6D3329"/>
     <w:multiLevelType w:val="hybridMultilevel"/>
     <w:tmpl w:val="B9847B74"/>
@@ -9722,7 +10063,7 @@
       </w:pPr>
     </w:lvl>
   </w:abstractNum>
-  <w:abstractNum w:abstractNumId="22" w15:restartNumberingAfterBreak="0">
+  <w:abstractNum w:abstractNumId="22">
     <w:nsid w:val="6FAB41A4"/>
     <w:multiLevelType w:val="hybridMultilevel"/>
     <w:tmpl w:val="C76E5858"/>
@@ -10359,7 +10700,7 @@
     <w:uiPriority w:val="9"/>
     <w:unhideWhenUsed/>
     <w:qFormat/>
-    <w:rsid w:val="004040D6"/>
+    <w:rsid w:val="00443DF6"/>
     <w:pPr>
       <w:keepNext/>
       <w:keepLines/>
@@ -10368,6 +10709,7 @@
         <w:numId w:val="2"/>
       </w:numPr>
       <w:spacing w:before="40" w:after="0"/>
+      <w:ind w:left="1440"/>
       <w:outlineLvl w:val="2"/>
     </w:pPr>
     <w:rPr>
@@ -10827,7 +11169,7 @@
     <w:basedOn w:val="DefaultParagraphFont"/>
     <w:link w:val="Heading3"/>
     <w:uiPriority w:val="9"/>
-    <w:rsid w:val="004040D6"/>
+    <w:rsid w:val="00443DF6"/>
     <w:rPr>
       <w:rFonts w:asciiTheme="majorHAnsi" w:eastAsiaTheme="majorEastAsia" w:hAnsiTheme="majorHAnsi" w:cstheme="majorBidi"/>
       <w:color w:val="1F4D78" w:themeColor="accent1" w:themeShade="7F"/>
@@ -10974,6 +11316,7 @@
       <w:spacing w:after="0" w:line="240" w:lineRule="auto"/>
     </w:pPr>
     <w:tblPr>
+      <w:tblInd w:w="0" w:type="dxa"/>
       <w:tblBorders>
         <w:top w:val="single" w:sz="4" w:space="0" w:color="auto"/>
         <w:left w:val="single" w:sz="4" w:space="0" w:color="auto"/>
@@ -10982,6 +11325,12 @@
         <w:insideH w:val="single" w:sz="4" w:space="0" w:color="auto"/>
         <w:insideV w:val="single" w:sz="4" w:space="0" w:color="auto"/>
       </w:tblBorders>
+      <w:tblCellMar>
+        <w:top w:w="0" w:type="dxa"/>
+        <w:left w:w="108" w:type="dxa"/>
+        <w:bottom w:w="0" w:type="dxa"/>
+        <w:right w:w="108" w:type="dxa"/>
+      </w:tblCellMar>
     </w:tblPr>
   </w:style>
   <w:style w:type="paragraph" w:customStyle="1" w:styleId="Standard">
@@ -11332,7 +11681,7 @@
 </file>
 
 <file path=customXml/itemProps2.xml><?xml version="1.0" encoding="utf-8"?>
-<ds:datastoreItem xmlns:ds="http://schemas.openxmlformats.org/officeDocument/2006/customXml" ds:itemID="{F0A4A092-174E-482F-986B-6D1227080094}">
+<ds:datastoreItem xmlns:ds="http://schemas.openxmlformats.org/officeDocument/2006/customXml" ds:itemID="{15BD1CB4-6273-47B1-A80F-F9579F343870}">
   <ds:schemaRefs>
     <ds:schemaRef ds:uri="http://schemas.openxmlformats.org/officeDocument/2006/bibliography"/>
   </ds:schemaRefs>

--- a/GuardianPetsVGDD.docx
+++ b/GuardianPetsVGDD.docx
@@ -27,7 +27,7 @@
           <w:r>
             <w:rPr>
               <w:noProof/>
-              <w:lang w:val="en-CA" w:eastAsia="en-CA"/>
+              <w:lang w:val="en-GB" w:eastAsia="en-GB"/>
             </w:rPr>
             <mc:AlternateContent>
               <mc:Choice Requires="wpg">
@@ -3813,7 +3813,7 @@
           <w:r>
             <w:rPr>
               <w:noProof/>
-              <w:lang w:eastAsia="en-CA"/>
+              <w:lang w:val="en-GB" w:eastAsia="en-GB"/>
             </w:rPr>
             <mc:AlternateContent>
               <mc:Choice Requires="wps">
@@ -3990,7 +3990,7 @@
           <w:r>
             <w:rPr>
               <w:noProof/>
-              <w:lang w:eastAsia="en-CA"/>
+              <w:lang w:val="en-GB" w:eastAsia="en-GB"/>
             </w:rPr>
             <mc:AlternateContent>
               <mc:Choice Requires="wps">
@@ -4148,7 +4148,7 @@
           <w:r>
             <w:rPr>
               <w:noProof/>
-              <w:lang w:eastAsia="en-CA"/>
+              <w:lang w:val="en-GB" w:eastAsia="en-GB"/>
             </w:rPr>
             <mc:AlternateContent>
               <mc:Choice Requires="wps">
@@ -6518,47 +6518,36 @@
     </w:p>
     <w:p>
       <w:pPr>
+        <w:pStyle w:val="NoSpacing"/>
         <w:ind w:left="432"/>
-        <w:rPr>
-          <w:lang w:val="en-GB"/>
-        </w:rPr>
       </w:pPr>
       <w:r>
-        <w:rPr>
-          <w:lang w:val="en-GB"/>
-        </w:rPr>
         <w:t>Director and Programming Lead: Alexander Sanchez</w:t>
       </w:r>
       <w:r>
-        <w:rPr>
-          <w:lang w:val="en-GB"/>
-        </w:rPr>
         <w:br/>
         <w:t>Visual Artist: Alexa</w:t>
       </w:r>
       <w:r>
-        <w:rPr>
-          <w:lang w:val="en-GB"/>
-        </w:rPr>
         <w:t>nder Sanchez</w:t>
       </w:r>
       <w:r>
-        <w:rPr>
-          <w:lang w:val="en-GB"/>
-        </w:rPr>
         <w:br/>
       </w:r>
       <w:r>
-        <w:rPr>
-          <w:lang w:val="en-GB"/>
-        </w:rPr>
         <w:t>Lead Programmer</w:t>
       </w:r>
       <w:r>
-        <w:rPr>
-          <w:lang w:val="en-GB"/>
-        </w:rPr>
         <w:t>: Andrew Best</w:t>
+      </w:r>
+    </w:p>
+    <w:p>
+      <w:pPr>
+        <w:pStyle w:val="NoSpacing"/>
+        <w:ind w:left="432"/>
+      </w:pPr>
+      <w:r>
+        <w:t xml:space="preserve">Programming Assistant: Brandon Coulthard </w:t>
       </w:r>
     </w:p>
     <w:p>
@@ -6591,7 +6580,9 @@
         </w:rPr>
         <w:t>Game Description</w:t>
       </w:r>
+      <w:bookmarkStart w:id="3" w:name="_GoBack"/>
       <w:bookmarkEnd w:id="2"/>
+      <w:bookmarkEnd w:id="3"/>
     </w:p>
     <w:p>
       <w:pPr>
@@ -6626,14 +6617,14 @@
           <w:lang w:val="en-GB"/>
         </w:rPr>
       </w:pPr>
-      <w:bookmarkStart w:id="3" w:name="_Toc420922155"/>
+      <w:bookmarkStart w:id="4" w:name="_Toc420922155"/>
       <w:r>
         <w:rPr>
           <w:lang w:val="en-GB"/>
         </w:rPr>
         <w:t>Genre</w:t>
       </w:r>
-      <w:bookmarkEnd w:id="3"/>
+      <w:bookmarkEnd w:id="4"/>
     </w:p>
     <w:p>
       <w:pPr>
@@ -6656,7 +6647,7 @@
           <w:lang w:val="en-GB"/>
         </w:rPr>
       </w:pPr>
-      <w:bookmarkStart w:id="4" w:name="_Toc420922156"/>
+      <w:bookmarkStart w:id="5" w:name="_Toc420922156"/>
       <w:r>
         <w:rPr>
           <w:lang w:val="en-GB"/>
@@ -6664,7 +6655,7 @@
         <w:lastRenderedPageBreak/>
         <w:t>Audience</w:t>
       </w:r>
-      <w:bookmarkEnd w:id="4"/>
+      <w:bookmarkEnd w:id="5"/>
     </w:p>
     <w:p>
       <w:pPr>
@@ -6709,7 +6700,7 @@
           <w:lang w:val="en-GB"/>
         </w:rPr>
       </w:pPr>
-      <w:bookmarkStart w:id="5" w:name="_Toc420922157"/>
+      <w:bookmarkStart w:id="6" w:name="_Toc420922157"/>
       <w:r>
         <w:rPr>
           <w:lang w:val="en-GB"/>
@@ -6722,7 +6713,7 @@
         </w:rPr>
         <w:t>/Hardware</w:t>
       </w:r>
-      <w:bookmarkEnd w:id="5"/>
+      <w:bookmarkEnd w:id="6"/>
     </w:p>
     <w:p>
       <w:pPr>
@@ -6745,14 +6736,14 @@
           <w:lang w:val="en-GB"/>
         </w:rPr>
       </w:pPr>
-      <w:bookmarkStart w:id="6" w:name="_Toc420922158"/>
+      <w:bookmarkStart w:id="7" w:name="_Toc420922158"/>
       <w:r>
         <w:rPr>
           <w:lang w:val="en-GB"/>
         </w:rPr>
         <w:t>Core Gameplay</w:t>
       </w:r>
-      <w:bookmarkEnd w:id="6"/>
+      <w:bookmarkEnd w:id="7"/>
       <w:r>
         <w:rPr>
           <w:lang w:val="en-GB"/>
@@ -6779,14 +6770,14 @@
           <w:lang w:val="en-GB"/>
         </w:rPr>
       </w:pPr>
-      <w:bookmarkStart w:id="7" w:name="_Toc420922159"/>
+      <w:bookmarkStart w:id="8" w:name="_Toc420922159"/>
       <w:r>
         <w:rPr>
           <w:lang w:val="en-GB"/>
         </w:rPr>
         <w:t>Upgrades</w:t>
       </w:r>
-      <w:bookmarkEnd w:id="7"/>
+      <w:bookmarkEnd w:id="8"/>
     </w:p>
     <w:p>
       <w:pPr>
@@ -6827,14 +6818,14 @@
           <w:lang w:val="en-GB"/>
         </w:rPr>
       </w:pPr>
-      <w:bookmarkStart w:id="8" w:name="_Toc420922160"/>
+      <w:bookmarkStart w:id="9" w:name="_Toc420922160"/>
       <w:r>
         <w:rPr>
           <w:lang w:val="en-GB"/>
         </w:rPr>
         <w:t>Energy</w:t>
       </w:r>
-      <w:bookmarkEnd w:id="8"/>
+      <w:bookmarkEnd w:id="9"/>
     </w:p>
     <w:p>
       <w:pPr>
@@ -6857,14 +6848,14 @@
           <w:lang w:val="en-GB"/>
         </w:rPr>
       </w:pPr>
-      <w:bookmarkStart w:id="9" w:name="_Toc420922161"/>
+      <w:bookmarkStart w:id="10" w:name="_Toc420922161"/>
       <w:r>
         <w:rPr>
           <w:lang w:val="en-GB"/>
         </w:rPr>
         <w:t>Shields</w:t>
       </w:r>
-      <w:bookmarkEnd w:id="9"/>
+      <w:bookmarkEnd w:id="10"/>
     </w:p>
     <w:p>
       <w:pPr>
@@ -6887,14 +6878,14 @@
           <w:lang w:val="en-GB"/>
         </w:rPr>
       </w:pPr>
-      <w:bookmarkStart w:id="10" w:name="_Toc420922162"/>
+      <w:bookmarkStart w:id="11" w:name="_Toc420922162"/>
       <w:r>
         <w:rPr>
           <w:lang w:val="en-GB"/>
         </w:rPr>
         <w:t>Pet Stats</w:t>
       </w:r>
-      <w:bookmarkEnd w:id="10"/>
+      <w:bookmarkEnd w:id="11"/>
     </w:p>
     <w:p>
       <w:pPr>
@@ -6941,14 +6932,14 @@
           <w:lang w:val="en-GB"/>
         </w:rPr>
       </w:pPr>
-      <w:bookmarkStart w:id="11" w:name="_Toc420922163"/>
+      <w:bookmarkStart w:id="12" w:name="_Toc420922163"/>
       <w:r>
         <w:rPr>
           <w:lang w:val="en-GB"/>
         </w:rPr>
         <w:t>Player Actions</w:t>
       </w:r>
-      <w:bookmarkEnd w:id="11"/>
+      <w:bookmarkEnd w:id="12"/>
     </w:p>
     <w:p>
       <w:pPr>
@@ -6999,14 +6990,14 @@
           <w:lang w:val="en-GB"/>
         </w:rPr>
       </w:pPr>
-      <w:bookmarkStart w:id="12" w:name="_Toc420922164"/>
+      <w:bookmarkStart w:id="13" w:name="_Toc420922164"/>
       <w:r>
         <w:rPr>
           <w:lang w:val="en-GB"/>
         </w:rPr>
         <w:t>Interface and Interface Usage</w:t>
       </w:r>
-      <w:bookmarkEnd w:id="12"/>
+      <w:bookmarkEnd w:id="13"/>
     </w:p>
     <w:p>
       <w:pPr>
@@ -7015,14 +7006,14 @@
           <w:lang w:val="en-GB"/>
         </w:rPr>
       </w:pPr>
-      <w:bookmarkStart w:id="13" w:name="_Toc420922165"/>
+      <w:bookmarkStart w:id="14" w:name="_Toc420922165"/>
       <w:r>
         <w:rPr>
           <w:lang w:val="en-GB"/>
         </w:rPr>
         <w:t>Main Menu Interface</w:t>
       </w:r>
-      <w:bookmarkEnd w:id="13"/>
+      <w:bookmarkEnd w:id="14"/>
     </w:p>
     <w:p>
       <w:pPr>
@@ -7051,7 +7042,7 @@
           <w:lang w:val="en-GB"/>
         </w:rPr>
       </w:pPr>
-      <w:bookmarkStart w:id="14" w:name="_Toc420922166"/>
+      <w:bookmarkStart w:id="15" w:name="_Toc420922166"/>
       <w:r>
         <w:rPr>
           <w:lang w:val="en-GB"/>
@@ -7059,7 +7050,7 @@
         <w:lastRenderedPageBreak/>
         <w:t>Game Menu Interface</w:t>
       </w:r>
-      <w:bookmarkEnd w:id="14"/>
+      <w:bookmarkEnd w:id="15"/>
     </w:p>
     <w:p>
       <w:pPr>
@@ -7082,14 +7073,14 @@
           <w:lang w:val="en-GB"/>
         </w:rPr>
       </w:pPr>
-      <w:bookmarkStart w:id="15" w:name="_Toc420922167"/>
+      <w:bookmarkStart w:id="16" w:name="_Toc420922167"/>
       <w:r>
         <w:rPr>
           <w:lang w:val="en-GB"/>
         </w:rPr>
         <w:t>Menu and General Game Usage</w:t>
       </w:r>
-      <w:bookmarkEnd w:id="15"/>
+      <w:bookmarkEnd w:id="16"/>
     </w:p>
     <w:p>
       <w:pPr>
@@ -7098,14 +7089,14 @@
           <w:lang w:val="en-GB"/>
         </w:rPr>
       </w:pPr>
-      <w:bookmarkStart w:id="16" w:name="_Toc420922168"/>
+      <w:bookmarkStart w:id="17" w:name="_Toc420922168"/>
       <w:r>
         <w:rPr>
           <w:lang w:val="en-GB"/>
         </w:rPr>
         <w:t>Game Flow Diagram</w:t>
       </w:r>
-      <w:bookmarkEnd w:id="16"/>
+      <w:bookmarkEnd w:id="17"/>
       <w:r>
         <w:rPr>
           <w:lang w:val="en-GB"/>
@@ -7122,7 +7113,7 @@
       <w:r>
         <w:rPr>
           <w:noProof/>
-          <w:lang w:eastAsia="en-CA"/>
+          <w:lang w:val="en-GB" w:eastAsia="en-GB"/>
         </w:rPr>
         <w:drawing>
           <wp:inline distT="0" distB="0" distL="0" distR="0" wp14:anchorId="5E34396F" wp14:editId="3769851A">
@@ -7181,14 +7172,14 @@
           <w:lang w:val="en-GB"/>
         </w:rPr>
       </w:pPr>
-      <w:bookmarkStart w:id="17" w:name="_Toc420922169"/>
+      <w:bookmarkStart w:id="18" w:name="_Toc420922169"/>
       <w:r>
         <w:rPr>
           <w:lang w:val="en-GB"/>
         </w:rPr>
         <w:t>Audio</w:t>
       </w:r>
-      <w:bookmarkEnd w:id="17"/>
+      <w:bookmarkEnd w:id="18"/>
     </w:p>
     <w:p>
       <w:pPr>
@@ -7370,11 +7361,11 @@
       <w:pPr>
         <w:pStyle w:val="Heading1"/>
       </w:pPr>
-      <w:bookmarkStart w:id="18" w:name="_Toc420922170"/>
+      <w:bookmarkStart w:id="19" w:name="_Toc420922170"/>
       <w:r>
         <w:t>Notes</w:t>
       </w:r>
-      <w:bookmarkEnd w:id="18"/>
+      <w:bookmarkEnd w:id="19"/>
     </w:p>
     <w:p>
       <w:pPr>
@@ -7388,11 +7379,11 @@
       <w:pPr>
         <w:pStyle w:val="Heading1"/>
       </w:pPr>
-      <w:bookmarkStart w:id="19" w:name="_Toc420922171"/>
+      <w:bookmarkStart w:id="20" w:name="_Toc420922171"/>
       <w:r>
         <w:t>Wish list</w:t>
       </w:r>
-      <w:bookmarkEnd w:id="19"/>
+      <w:bookmarkEnd w:id="20"/>
     </w:p>
     <w:p>
       <w:pPr>
@@ -7421,12 +7412,12 @@
       <w:pPr>
         <w:pStyle w:val="Heading1"/>
       </w:pPr>
-      <w:bookmarkStart w:id="20" w:name="_Toc420922172"/>
+      <w:bookmarkStart w:id="21" w:name="_Toc420922172"/>
       <w:r>
         <w:lastRenderedPageBreak/>
         <w:t>Micro-Transactions</w:t>
       </w:r>
-      <w:bookmarkEnd w:id="20"/>
+      <w:bookmarkEnd w:id="21"/>
     </w:p>
     <w:p>
       <w:pPr>
@@ -7519,8 +7510,6 @@
       <w:r>
         <w:t>Energy Cap + 10</w:t>
       </w:r>
-      <w:bookmarkStart w:id="21" w:name="_GoBack"/>
-      <w:bookmarkEnd w:id="21"/>
     </w:p>
     <w:sectPr>
       <w:pgSz w:w="12240" w:h="15840"/>
@@ -11332,7 +11321,7 @@
 </file>
 
 <file path=customXml/itemProps2.xml><?xml version="1.0" encoding="utf-8"?>
-<ds:datastoreItem xmlns:ds="http://schemas.openxmlformats.org/officeDocument/2006/customXml" ds:itemID="{F0A4A092-174E-482F-986B-6D1227080094}">
+<ds:datastoreItem xmlns:ds="http://schemas.openxmlformats.org/officeDocument/2006/customXml" ds:itemID="{6C4DE8F5-F894-434D-AB1F-105288E67FE9}">
   <ds:schemaRefs>
     <ds:schemaRef ds:uri="http://schemas.openxmlformats.org/officeDocument/2006/bibliography"/>
   </ds:schemaRefs>
